--- a/docs/Analyse.docx
+++ b/docs/Analyse.docx
@@ -5,133 +5,130 @@
     <w:p>
       <w:pPr>
         <w:pStyle w:val="Titre1"/>
-      </w:pPr>
-      <w:r>
-        <w:t>Page d’analyse des ventes : Répartition des réchauds</w:t>
+        <w:spacing w:line="360" w:lineRule="auto"/>
+        <w:jc w:val="both"/>
+        <w:rPr>
+          <w:rFonts w:cs="Times New Roman"/>
+        </w:rPr>
+      </w:pPr>
+      <w:r>
+        <w:rPr>
+          <w:rFonts w:cs="Times New Roman"/>
+        </w:rPr>
+        <w:t>Page d’Analyse des Ventes – Répartition des Réchauds</w:t>
       </w:r>
     </w:p>
     <w:p>
       <w:pPr>
+        <w:pStyle w:val="NormalWeb"/>
         <w:spacing w:line="360" w:lineRule="auto"/>
-        <w:rPr>
-          <w:rFonts w:ascii="Times New Roman" w:hAnsi="Times New Roman" w:cs="Times New Roman"/>
-          <w:sz w:val="24"/>
-          <w:szCs w:val="24"/>
-        </w:rPr>
-      </w:pPr>
-      <w:r>
-        <w:rPr>
-          <w:rFonts w:ascii="Times New Roman" w:hAnsi="Times New Roman" w:cs="Times New Roman"/>
-          <w:sz w:val="24"/>
-          <w:szCs w:val="24"/>
-        </w:rPr>
-        <w:t>Cette section décrit le tableau de bord d’analyse, qui permet de visualiser la répartition de l’inventaire de réchauds par type de modèle au sein du centre de vente.</w:t>
+        <w:jc w:val="both"/>
+      </w:pPr>
+      <w:r>
+        <w:t>Ce tableau de bord montre la composition complète de votre stock de réchauds (vendus + disponibles) par modèle.</w:t>
       </w:r>
     </w:p>
     <w:p>
       <w:pPr>
+        <w:pStyle w:val="Titre2"/>
         <w:spacing w:line="360" w:lineRule="auto"/>
-        <w:rPr>
-          <w:rFonts w:ascii="Times New Roman" w:hAnsi="Times New Roman" w:cs="Times New Roman"/>
-          <w:sz w:val="24"/>
-          <w:szCs w:val="24"/>
-        </w:rPr>
-      </w:pPr>
+        <w:jc w:val="both"/>
+        <w:rPr>
+          <w:rFonts w:cs="Times New Roman"/>
+        </w:rPr>
+      </w:pPr>
+      <w:r>
+        <w:rPr>
+          <w:rFonts w:cs="Times New Roman"/>
+        </w:rPr>
+        <w:t>Accès rapide</w:t>
+      </w:r>
     </w:p>
     <w:p>
       <w:pPr>
-        <w:pStyle w:val="Titre2"/>
-      </w:pPr>
-      <w:r>
-        <w:t>Objectif et indicateurs de clés</w:t>
+        <w:pStyle w:val="NormalWeb"/>
+        <w:spacing w:line="360" w:lineRule="auto"/>
+        <w:jc w:val="both"/>
+      </w:pPr>
+      <w:r>
+        <w:t xml:space="preserve">Cliquez sur l’icône </w:t>
+      </w:r>
+      <w:r>
+        <w:rPr>
+          <w:rStyle w:val="lev"/>
+        </w:rPr>
+        <w:t>Analyse</w:t>
+      </w:r>
+      <w:r>
+        <w:t xml:space="preserve"> (ou </w:t>
+      </w:r>
+      <w:r>
+        <w:rPr>
+          <w:rStyle w:val="lev"/>
+        </w:rPr>
+        <w:t>Statistiques</w:t>
+      </w:r>
+      <w:r>
+        <w:t xml:space="preserve">) dans la barre de navigation inférieure → vous arrivez directement sur la </w:t>
+      </w:r>
+      <w:r>
+        <w:rPr>
+          <w:rStyle w:val="lev"/>
+        </w:rPr>
+        <w:t>charte de répartition</w:t>
+      </w:r>
+      <w:r>
+        <w:t>.</w:t>
       </w:r>
     </w:p>
     <w:p>
       <w:pPr>
+        <w:pStyle w:val="Titre2"/>
         <w:spacing w:line="360" w:lineRule="auto"/>
-        <w:rPr>
-          <w:rFonts w:ascii="Times New Roman" w:hAnsi="Times New Roman" w:cs="Times New Roman"/>
-          <w:sz w:val="24"/>
-          <w:szCs w:val="24"/>
-        </w:rPr>
-      </w:pPr>
-      <w:r>
-        <w:rPr>
-          <w:rFonts w:ascii="Times New Roman" w:hAnsi="Times New Roman" w:cs="Times New Roman"/>
-          <w:b/>
-          <w:sz w:val="24"/>
-          <w:szCs w:val="24"/>
-        </w:rPr>
-        <w:t>Question fréquente :</w:t>
-      </w:r>
-      <w:r>
-        <w:rPr>
-          <w:rFonts w:ascii="Times New Roman" w:hAnsi="Times New Roman" w:cs="Times New Roman"/>
-          <w:sz w:val="24"/>
-          <w:szCs w:val="24"/>
-        </w:rPr>
-        <w:t xml:space="preserve"> “Comment savoir quels types de réchauds sont les plus représentés dans mon stock ?” / “Où puis-je voir la répartition des modèles ?”</w:t>
-      </w:r>
-    </w:p>
-    <w:p>
-      <w:pPr>
-        <w:spacing w:line="360" w:lineRule="auto"/>
-        <w:rPr>
-          <w:rFonts w:ascii="Times New Roman" w:hAnsi="Times New Roman" w:cs="Times New Roman"/>
-          <w:sz w:val="24"/>
-          <w:szCs w:val="24"/>
-        </w:rPr>
-      </w:pPr>
-      <w:r>
-        <w:rPr>
-          <w:rFonts w:ascii="Times New Roman" w:hAnsi="Times New Roman" w:cs="Times New Roman"/>
-          <w:b/>
-          <w:sz w:val="24"/>
-          <w:szCs w:val="24"/>
-        </w:rPr>
-        <w:t>Réponse synthétique :</w:t>
-      </w:r>
-      <w:r>
-        <w:rPr>
-          <w:rFonts w:ascii="Times New Roman" w:hAnsi="Times New Roman" w:cs="Times New Roman"/>
-          <w:sz w:val="24"/>
-          <w:szCs w:val="24"/>
-        </w:rPr>
-        <w:t xml:space="preserve"> La page d’Analyse des Ventes fournit une vue d’ensemble de l’inventaire total et sa distribution par modèle.</w:t>
+        <w:jc w:val="both"/>
+        <w:rPr>
+          <w:rFonts w:cs="Times New Roman"/>
+        </w:rPr>
+      </w:pPr>
+      <w:r>
+        <w:rPr>
+          <w:rFonts w:cs="Times New Roman"/>
+        </w:rPr>
+        <w:t>Ce que vous voyez sur cette page</w:t>
       </w:r>
     </w:p>
     <w:tbl>
       <w:tblPr>
-        <w:tblStyle w:val="Grilledutableau"/>
+        <w:tblStyle w:val="Grilledetableauclaire"/>
         <w:tblW w:w="0" w:type="auto"/>
         <w:tblLook w:val="04A0" w:firstRow="1" w:lastRow="0" w:firstColumn="1" w:lastColumn="0" w:noHBand="0" w:noVBand="1"/>
       </w:tblPr>
       <w:tblGrid>
-        <w:gridCol w:w="3020"/>
-        <w:gridCol w:w="3021"/>
-        <w:gridCol w:w="3021"/>
+        <w:gridCol w:w="2270"/>
+        <w:gridCol w:w="3263"/>
+        <w:gridCol w:w="3529"/>
       </w:tblGrid>
       <w:tr>
         <w:tc>
           <w:tcPr>
-            <w:tcW w:w="3020" w:type="dxa"/>
+            <w:tcW w:w="0" w:type="auto"/>
+            <w:hideMark/>
           </w:tcPr>
           <w:p>
             <w:pPr>
               <w:spacing w:line="360" w:lineRule="auto"/>
-              <w:jc w:val="center"/>
-              <w:rPr>
-                <w:rFonts w:ascii="Times New Roman" w:hAnsi="Times New Roman" w:cs="Times New Roman"/>
-                <w:sz w:val="24"/>
-                <w:szCs w:val="24"/>
+              <w:jc w:val="both"/>
+              <w:rPr>
+                <w:rFonts w:ascii="Times New Roman" w:hAnsi="Times New Roman" w:cs="Times New Roman"/>
+                <w:b/>
+                <w:bCs/>
               </w:rPr>
             </w:pPr>
             <w:r>
               <w:rPr>
                 <w:rFonts w:ascii="Times New Roman" w:hAnsi="Times New Roman" w:cs="Times New Roman"/>
-                <w:spacing w:val="-2"/>
-                <w:sz w:val="24"/>
-                <w:szCs w:val="24"/>
+                <w:b/>
+                <w:bCs/>
               </w:rPr>
               <w:t>Indicateur</w:t>
             </w:r>
@@ -139,24 +136,24 @@
         </w:tc>
         <w:tc>
           <w:tcPr>
-            <w:tcW w:w="3021" w:type="dxa"/>
+            <w:tcW w:w="0" w:type="auto"/>
+            <w:hideMark/>
           </w:tcPr>
           <w:p>
             <w:pPr>
               <w:spacing w:line="360" w:lineRule="auto"/>
-              <w:jc w:val="center"/>
-              <w:rPr>
-                <w:rFonts w:ascii="Times New Roman" w:hAnsi="Times New Roman" w:cs="Times New Roman"/>
-                <w:sz w:val="24"/>
-                <w:szCs w:val="24"/>
+              <w:jc w:val="both"/>
+              <w:rPr>
+                <w:rFonts w:ascii="Times New Roman" w:hAnsi="Times New Roman" w:cs="Times New Roman"/>
+                <w:b/>
+                <w:bCs/>
               </w:rPr>
             </w:pPr>
             <w:r>
               <w:rPr>
                 <w:rFonts w:ascii="Times New Roman" w:hAnsi="Times New Roman" w:cs="Times New Roman"/>
-                <w:spacing w:val="-2"/>
-                <w:sz w:val="24"/>
-                <w:szCs w:val="24"/>
+                <w:b/>
+                <w:bCs/>
               </w:rPr>
               <w:t>Description</w:t>
             </w:r>
@@ -164,26 +161,26 @@
         </w:tc>
         <w:tc>
           <w:tcPr>
-            <w:tcW w:w="3021" w:type="dxa"/>
+            <w:tcW w:w="0" w:type="auto"/>
+            <w:hideMark/>
           </w:tcPr>
           <w:p>
             <w:pPr>
               <w:spacing w:line="360" w:lineRule="auto"/>
-              <w:jc w:val="center"/>
-              <w:rPr>
-                <w:rFonts w:ascii="Times New Roman" w:hAnsi="Times New Roman" w:cs="Times New Roman"/>
-                <w:sz w:val="24"/>
-                <w:szCs w:val="24"/>
+              <w:jc w:val="both"/>
+              <w:rPr>
+                <w:rFonts w:ascii="Times New Roman" w:hAnsi="Times New Roman" w:cs="Times New Roman"/>
+                <w:b/>
+                <w:bCs/>
               </w:rPr>
             </w:pPr>
             <w:r>
               <w:rPr>
                 <w:rFonts w:ascii="Times New Roman" w:hAnsi="Times New Roman" w:cs="Times New Roman"/>
-                <w:spacing w:val="-2"/>
-                <w:sz w:val="24"/>
-                <w:szCs w:val="24"/>
-              </w:rPr>
-              <w:t>Utilité</w:t>
+                <w:b/>
+                <w:bCs/>
+              </w:rPr>
+              <w:t>Utilité pratique</w:t>
             </w:r>
           </w:p>
         </w:tc>
@@ -191,70 +188,65 @@
       <w:tr>
         <w:tc>
           <w:tcPr>
-            <w:tcW w:w="3020" w:type="dxa"/>
+            <w:tcW w:w="0" w:type="auto"/>
+            <w:hideMark/>
           </w:tcPr>
           <w:p>
             <w:pPr>
               <w:spacing w:line="360" w:lineRule="auto"/>
-              <w:rPr>
-                <w:rFonts w:ascii="Times New Roman" w:hAnsi="Times New Roman" w:cs="Times New Roman"/>
-                <w:sz w:val="24"/>
-                <w:szCs w:val="24"/>
+              <w:jc w:val="both"/>
+              <w:rPr>
+                <w:rFonts w:ascii="Times New Roman" w:hAnsi="Times New Roman" w:cs="Times New Roman"/>
               </w:rPr>
             </w:pPr>
             <w:r>
               <w:rPr>
-                <w:rFonts w:ascii="Times New Roman" w:hAnsi="Times New Roman" w:cs="Times New Roman"/>
-                <w:sz w:val="24"/>
-                <w:szCs w:val="24"/>
-              </w:rPr>
-              <w:t>Nombre total de Réchauds</w:t>
+                <w:rStyle w:val="lev"/>
+                <w:rFonts w:ascii="Times New Roman" w:hAnsi="Times New Roman" w:cs="Times New Roman"/>
+              </w:rPr>
+              <w:t>Nombre total de réchauds</w:t>
             </w:r>
           </w:p>
         </w:tc>
         <w:tc>
           <w:tcPr>
-            <w:tcW w:w="3021" w:type="dxa"/>
+            <w:tcW w:w="0" w:type="auto"/>
+            <w:hideMark/>
           </w:tcPr>
           <w:p>
             <w:pPr>
               <w:spacing w:line="360" w:lineRule="auto"/>
-              <w:rPr>
-                <w:rFonts w:ascii="Times New Roman" w:hAnsi="Times New Roman" w:cs="Times New Roman"/>
-                <w:sz w:val="24"/>
-                <w:szCs w:val="24"/>
+              <w:jc w:val="both"/>
+              <w:rPr>
+                <w:rFonts w:ascii="Times New Roman" w:hAnsi="Times New Roman" w:cs="Times New Roman"/>
               </w:rPr>
             </w:pPr>
             <w:r>
               <w:rPr>
                 <w:rFonts w:ascii="Times New Roman" w:hAnsi="Times New Roman" w:cs="Times New Roman"/>
-                <w:sz w:val="24"/>
-                <w:szCs w:val="24"/>
-              </w:rPr>
-              <w:t>Aﬀiche la quantité totale de réchauds enregistrés dans l’inventaire.</w:t>
+              </w:rPr>
+              <w:t>Quantité totale de réchauds enregistrés dans votre centre (vendus + stock)</w:t>
             </w:r>
           </w:p>
         </w:tc>
         <w:tc>
           <w:tcPr>
-            <w:tcW w:w="3021" w:type="dxa"/>
+            <w:tcW w:w="0" w:type="auto"/>
+            <w:hideMark/>
           </w:tcPr>
           <w:p>
             <w:pPr>
               <w:spacing w:line="360" w:lineRule="auto"/>
-              <w:rPr>
-                <w:rFonts w:ascii="Times New Roman" w:hAnsi="Times New Roman" w:cs="Times New Roman"/>
-                <w:sz w:val="24"/>
-                <w:szCs w:val="24"/>
+              <w:jc w:val="both"/>
+              <w:rPr>
+                <w:rFonts w:ascii="Times New Roman" w:hAnsi="Times New Roman" w:cs="Times New Roman"/>
               </w:rPr>
             </w:pPr>
             <w:r>
               <w:rPr>
                 <w:rFonts w:ascii="Times New Roman" w:hAnsi="Times New Roman" w:cs="Times New Roman"/>
-                <w:sz w:val="24"/>
-                <w:szCs w:val="24"/>
-              </w:rPr>
-              <w:t>Permet d’évaluer la taille globale du stock.</w:t>
+              </w:rPr>
+              <w:t>Voir la taille globale de votre inventaire</w:t>
             </w:r>
           </w:p>
         </w:tc>
@@ -262,70 +254,81 @@
       <w:tr>
         <w:tc>
           <w:tcPr>
-            <w:tcW w:w="3020" w:type="dxa"/>
+            <w:tcW w:w="0" w:type="auto"/>
+            <w:hideMark/>
           </w:tcPr>
           <w:p>
             <w:pPr>
               <w:spacing w:line="360" w:lineRule="auto"/>
-              <w:rPr>
-                <w:rFonts w:ascii="Times New Roman" w:hAnsi="Times New Roman" w:cs="Times New Roman"/>
-                <w:sz w:val="24"/>
-                <w:szCs w:val="24"/>
+              <w:jc w:val="both"/>
+              <w:rPr>
+                <w:rFonts w:ascii="Times New Roman" w:hAnsi="Times New Roman" w:cs="Times New Roman"/>
               </w:rPr>
             </w:pPr>
             <w:r>
               <w:rPr>
-                <w:rFonts w:ascii="Times New Roman" w:hAnsi="Times New Roman" w:cs="Times New Roman"/>
-                <w:sz w:val="24"/>
-                <w:szCs w:val="24"/>
-              </w:rPr>
-              <w:t>Répartition par Type de Réchaud</w:t>
+                <w:rStyle w:val="lev"/>
+                <w:rFonts w:ascii="Times New Roman" w:hAnsi="Times New Roman" w:cs="Times New Roman"/>
+              </w:rPr>
+              <w:t xml:space="preserve">Charte graphique (camembert ou </w:t>
+            </w:r>
+            <w:proofErr w:type="spellStart"/>
+            <w:r>
+              <w:rPr>
+                <w:rStyle w:val="lev"/>
+                <w:rFonts w:ascii="Times New Roman" w:hAnsi="Times New Roman" w:cs="Times New Roman"/>
+              </w:rPr>
+              <w:t>donut</w:t>
+            </w:r>
+            <w:proofErr w:type="spellEnd"/>
+            <w:r>
+              <w:rPr>
+                <w:rStyle w:val="lev"/>
+                <w:rFonts w:ascii="Times New Roman" w:hAnsi="Times New Roman" w:cs="Times New Roman"/>
+              </w:rPr>
+              <w:t>)</w:t>
             </w:r>
           </w:p>
         </w:tc>
         <w:tc>
           <w:tcPr>
-            <w:tcW w:w="3021" w:type="dxa"/>
+            <w:tcW w:w="0" w:type="auto"/>
+            <w:hideMark/>
           </w:tcPr>
           <w:p>
             <w:pPr>
               <w:spacing w:line="360" w:lineRule="auto"/>
-              <w:rPr>
-                <w:rFonts w:ascii="Times New Roman" w:hAnsi="Times New Roman" w:cs="Times New Roman"/>
-                <w:sz w:val="24"/>
-                <w:szCs w:val="24"/>
+              <w:jc w:val="both"/>
+              <w:rPr>
+                <w:rFonts w:ascii="Times New Roman" w:hAnsi="Times New Roman" w:cs="Times New Roman"/>
               </w:rPr>
             </w:pPr>
             <w:r>
               <w:rPr>
                 <w:rFonts w:ascii="Times New Roman" w:hAnsi="Times New Roman" w:cs="Times New Roman"/>
-                <w:sz w:val="24"/>
-                <w:szCs w:val="24"/>
-              </w:rPr>
-              <w:t>Une charte graphique illustre la distribution des modèles.</w:t>
+              </w:rPr>
+              <w:t>Répartition visuelle par modèle (OLI-c, OLI-b, OLI-45c, OLI-60b, Parabole…)</w:t>
             </w:r>
           </w:p>
         </w:tc>
         <w:tc>
           <w:tcPr>
-            <w:tcW w:w="3021" w:type="dxa"/>
+            <w:tcW w:w="0" w:type="auto"/>
+            <w:hideMark/>
           </w:tcPr>
           <w:p>
             <w:pPr>
               <w:spacing w:line="360" w:lineRule="auto"/>
-              <w:rPr>
-                <w:rFonts w:ascii="Times New Roman" w:hAnsi="Times New Roman" w:cs="Times New Roman"/>
-                <w:sz w:val="24"/>
-                <w:szCs w:val="24"/>
+              <w:jc w:val="both"/>
+              <w:rPr>
+                <w:rFonts w:ascii="Times New Roman" w:hAnsi="Times New Roman" w:cs="Times New Roman"/>
               </w:rPr>
             </w:pPr>
             <w:r>
               <w:rPr>
                 <w:rFonts w:ascii="Times New Roman" w:hAnsi="Times New Roman" w:cs="Times New Roman"/>
-                <w:sz w:val="24"/>
-                <w:szCs w:val="24"/>
-              </w:rPr>
-              <w:t>Permet d’identifier les modèles dominants et minoritaires.</w:t>
+              </w:rPr>
+              <w:t>Identifier immédiatement les modèles les plus/meilleurs représentés</w:t>
             </w:r>
           </w:p>
         </w:tc>
@@ -333,420 +336,315 @@
       <w:tr>
         <w:tc>
           <w:tcPr>
-            <w:tcW w:w="3020" w:type="dxa"/>
+            <w:tcW w:w="0" w:type="auto"/>
+            <w:hideMark/>
           </w:tcPr>
           <w:p>
             <w:pPr>
               <w:spacing w:line="360" w:lineRule="auto"/>
-              <w:rPr>
-                <w:rFonts w:ascii="Times New Roman" w:hAnsi="Times New Roman" w:cs="Times New Roman"/>
-                <w:sz w:val="24"/>
-                <w:szCs w:val="24"/>
+              <w:jc w:val="both"/>
+              <w:rPr>
+                <w:rFonts w:ascii="Times New Roman" w:hAnsi="Times New Roman" w:cs="Times New Roman"/>
               </w:rPr>
             </w:pPr>
             <w:r>
               <w:rPr>
-                <w:rFonts w:ascii="Times New Roman" w:hAnsi="Times New Roman" w:cs="Times New Roman"/>
-                <w:w w:val="110"/>
-                <w:sz w:val="24"/>
-                <w:szCs w:val="24"/>
-              </w:rPr>
-              <w:t>Pourcentage par Type</w:t>
+                <w:rStyle w:val="lev"/>
+                <w:rFonts w:ascii="Times New Roman" w:hAnsi="Times New Roman" w:cs="Times New Roman"/>
+              </w:rPr>
+              <w:t>Pourcentage et quantité par modèle</w:t>
             </w:r>
           </w:p>
         </w:tc>
         <w:tc>
           <w:tcPr>
-            <w:tcW w:w="3021" w:type="dxa"/>
+            <w:tcW w:w="0" w:type="auto"/>
+            <w:hideMark/>
           </w:tcPr>
           <w:p>
             <w:pPr>
               <w:spacing w:line="360" w:lineRule="auto"/>
-              <w:rPr>
-                <w:rFonts w:ascii="Times New Roman" w:hAnsi="Times New Roman" w:cs="Times New Roman"/>
-                <w:sz w:val="24"/>
-                <w:szCs w:val="24"/>
+              <w:jc w:val="both"/>
+              <w:rPr>
+                <w:rFonts w:ascii="Times New Roman" w:hAnsi="Times New Roman" w:cs="Times New Roman"/>
               </w:rPr>
             </w:pPr>
             <w:r>
               <w:rPr>
                 <w:rFonts w:ascii="Times New Roman" w:hAnsi="Times New Roman" w:cs="Times New Roman"/>
-                <w:sz w:val="24"/>
-                <w:szCs w:val="24"/>
-              </w:rPr>
-              <w:t>Indique la proportion de chaque modèle par rapport au stock total.</w:t>
+              </w:rPr>
+              <w:t>Chaque segment affiche : Modèle → Quantité → % du total</w:t>
             </w:r>
           </w:p>
         </w:tc>
         <w:tc>
           <w:tcPr>
-            <w:tcW w:w="3021" w:type="dxa"/>
+            <w:tcW w:w="0" w:type="auto"/>
+            <w:hideMark/>
           </w:tcPr>
           <w:p>
             <w:pPr>
               <w:spacing w:line="360" w:lineRule="auto"/>
-              <w:rPr>
-                <w:rFonts w:ascii="Times New Roman" w:hAnsi="Times New Roman" w:cs="Times New Roman"/>
-                <w:sz w:val="24"/>
-                <w:szCs w:val="24"/>
+              <w:jc w:val="both"/>
+              <w:rPr>
+                <w:rFonts w:ascii="Times New Roman" w:hAnsi="Times New Roman" w:cs="Times New Roman"/>
               </w:rPr>
             </w:pPr>
             <w:r>
               <w:rPr>
                 <w:rFonts w:ascii="Times New Roman" w:hAnsi="Times New Roman" w:cs="Times New Roman"/>
-                <w:sz w:val="24"/>
-                <w:szCs w:val="24"/>
-              </w:rPr>
-              <w:t>Fournit une donnée quantitative pour la gestion.</w:t>
+              </w:rPr>
+              <w:t>Décider des réapprovisionnements, adapter les objectifs de vente</w:t>
             </w:r>
-          </w:p>
-          <w:p>
-            <w:pPr>
-              <w:spacing w:line="360" w:lineRule="auto"/>
-              <w:rPr>
-                <w:rFonts w:ascii="Times New Roman" w:hAnsi="Times New Roman" w:cs="Times New Roman"/>
-                <w:sz w:val="24"/>
-                <w:szCs w:val="24"/>
-              </w:rPr>
-            </w:pPr>
           </w:p>
         </w:tc>
       </w:tr>
     </w:tbl>
     <w:p>
       <w:pPr>
+        <w:pStyle w:val="NormalWeb"/>
         <w:spacing w:line="360" w:lineRule="auto"/>
-        <w:rPr>
-          <w:rFonts w:ascii="Times New Roman" w:hAnsi="Times New Roman" w:cs="Times New Roman"/>
-          <w:sz w:val="24"/>
-          <w:szCs w:val="24"/>
-        </w:rPr>
-      </w:pPr>
+        <w:jc w:val="both"/>
+      </w:pPr>
+      <w:r>
+        <w:rPr>
+          <w:rStyle w:val="lev"/>
+        </w:rPr>
+        <w:t>Important</w:t>
+      </w:r>
+      <w:r>
+        <w:t xml:space="preserve"> : Le total inclut </w:t>
+      </w:r>
+      <w:r>
+        <w:rPr>
+          <w:rStyle w:val="lev"/>
+        </w:rPr>
+        <w:t>tous les réchauds jamais reçus</w:t>
+      </w:r>
+      <w:r>
+        <w:t xml:space="preserve"> dans votre centre, même ceux déjà vendus. Cela permet de voir l’historique complet de répartition depuis l’ouverture du centre.</w:t>
+      </w:r>
     </w:p>
     <w:p>
       <w:pPr>
+        <w:pStyle w:val="Titre2"/>
         <w:spacing w:line="360" w:lineRule="auto"/>
-        <w:rPr>
-          <w:rFonts w:ascii="Times New Roman" w:hAnsi="Times New Roman" w:cs="Times New Roman"/>
-          <w:sz w:val="24"/>
-          <w:szCs w:val="24"/>
-        </w:rPr>
-      </w:pPr>
-      <w:r>
-        <w:rPr>
-          <w:rFonts w:ascii="Times New Roman" w:hAnsi="Times New Roman" w:cs="Times New Roman"/>
-          <w:b/>
-          <w:sz w:val="24"/>
-          <w:szCs w:val="24"/>
-        </w:rPr>
-        <w:t>Note importante :</w:t>
-      </w:r>
-      <w:r>
-        <w:rPr>
-          <w:rFonts w:ascii="Times New Roman" w:hAnsi="Times New Roman" w:cs="Times New Roman"/>
-          <w:sz w:val="24"/>
-          <w:szCs w:val="24"/>
-        </w:rPr>
-        <w:t xml:space="preserve"> Les données aﬀichées incluent tous les réchauds enregistrés, qu’ils soient actuellement vendus ou encore disponibles en stock.</w:t>
-      </w:r>
+        <w:jc w:val="both"/>
+        <w:rPr>
+          <w:rFonts w:cs="Times New Roman"/>
+        </w:rPr>
+      </w:pPr>
+      <w:r>
+        <w:rPr>
+          <w:rFonts w:cs="Times New Roman"/>
+        </w:rPr>
+        <w:t xml:space="preserve">Réponses recommandées de l’Assistant </w:t>
+      </w:r>
+      <w:proofErr w:type="spellStart"/>
+      <w:r>
+        <w:rPr>
+          <w:rFonts w:cs="Times New Roman"/>
+        </w:rPr>
+        <w:t>Lemadio</w:t>
+      </w:r>
+      <w:proofErr w:type="spellEnd"/>
     </w:p>
     <w:p>
       <w:pPr>
+        <w:pStyle w:val="NormalWeb"/>
         <w:spacing w:line="360" w:lineRule="auto"/>
-        <w:rPr>
-          <w:rFonts w:ascii="Times New Roman" w:hAnsi="Times New Roman" w:cs="Times New Roman"/>
-          <w:sz w:val="24"/>
-          <w:szCs w:val="24"/>
-        </w:rPr>
-      </w:pPr>
+        <w:jc w:val="both"/>
+      </w:pPr>
+      <w:r>
+        <w:rPr>
+          <w:rStyle w:val="lev"/>
+        </w:rPr>
+        <w:t>Q :</w:t>
+      </w:r>
+      <w:r>
+        <w:t xml:space="preserve"> Comment voir la répartition des réchauds par type ? </w:t>
+      </w:r>
     </w:p>
     <w:p>
       <w:pPr>
+        <w:pStyle w:val="NormalWeb"/>
         <w:spacing w:line="360" w:lineRule="auto"/>
-        <w:rPr>
-          <w:rFonts w:ascii="Times New Roman" w:hAnsi="Times New Roman" w:cs="Times New Roman"/>
-          <w:sz w:val="24"/>
-          <w:szCs w:val="24"/>
-        </w:rPr>
-      </w:pPr>
-      <w:r>
-        <w:rPr>
-          <w:rFonts w:ascii="Times New Roman" w:hAnsi="Times New Roman" w:cs="Times New Roman"/>
-          <w:sz w:val="24"/>
-          <w:szCs w:val="24"/>
-        </w:rPr>
-        <w:t>Information fournie par la Charte</w:t>
+        <w:jc w:val="both"/>
+      </w:pPr>
+      <w:r>
+        <w:rPr>
+          <w:rStyle w:val="lev"/>
+        </w:rPr>
+        <w:t>R :</w:t>
+      </w:r>
+      <w:r>
+        <w:t xml:space="preserve"> Cliquez sur l’icône </w:t>
+      </w:r>
+      <w:r>
+        <w:rPr>
+          <w:rStyle w:val="lev"/>
+        </w:rPr>
+        <w:t>Analyse</w:t>
+      </w:r>
+      <w:r>
+        <w:t xml:space="preserve"> en bas → vous arrivez directement sur la charte colorée qui montre la proportion de chaque modèle (OLI-c, OLI-60b, etc.).</w:t>
       </w:r>
     </w:p>
     <w:p>
       <w:pPr>
+        <w:pStyle w:val="NormalWeb"/>
         <w:spacing w:line="360" w:lineRule="auto"/>
-        <w:rPr>
-          <w:rFonts w:ascii="Times New Roman" w:hAnsi="Times New Roman" w:cs="Times New Roman"/>
-          <w:sz w:val="24"/>
-          <w:szCs w:val="24"/>
-        </w:rPr>
-      </w:pPr>
-      <w:r>
-        <w:rPr>
-          <w:rFonts w:ascii="Times New Roman" w:hAnsi="Times New Roman" w:cs="Times New Roman"/>
-          <w:sz w:val="24"/>
-          <w:szCs w:val="24"/>
-        </w:rPr>
-        <w:t>La charte de répartition fournit une visualisation immédiate de l’état de votre inventaire :</w:t>
+        <w:jc w:val="both"/>
+      </w:pPr>
+      <w:r>
+        <w:rPr>
+          <w:rStyle w:val="lev"/>
+        </w:rPr>
+        <w:t>Q :</w:t>
+      </w:r>
+      <w:r>
+        <w:t xml:space="preserve"> Où trouver le pourcentage de chaque modèle dans mon stock ? </w:t>
       </w:r>
     </w:p>
     <w:p>
       <w:pPr>
-        <w:pStyle w:val="Paragraphedeliste"/>
-        <w:numPr>
-          <w:ilvl w:val="0"/>
-          <w:numId w:val="2"/>
-        </w:numPr>
+        <w:pStyle w:val="NormalWeb"/>
         <w:spacing w:line="360" w:lineRule="auto"/>
-        <w:rPr>
-          <w:rFonts w:ascii="Times New Roman" w:hAnsi="Times New Roman" w:cs="Times New Roman"/>
-          <w:sz w:val="24"/>
-          <w:szCs w:val="24"/>
-        </w:rPr>
-      </w:pPr>
-      <w:r>
-        <w:rPr>
-          <w:rFonts w:ascii="Times New Roman" w:hAnsi="Times New Roman" w:cs="Times New Roman"/>
-          <w:sz w:val="24"/>
-          <w:szCs w:val="24"/>
-        </w:rPr>
-        <w:t>Elle segmente l’inventaire en fonction du modèle de réchaud (</w:t>
-      </w:r>
-      <w:r>
-        <w:rPr>
-          <w:rFonts w:ascii="Times New Roman" w:hAnsi="Times New Roman" w:cs="Times New Roman"/>
-          <w:sz w:val="24"/>
-          <w:szCs w:val="24"/>
-        </w:rPr>
-        <w:t>exemples :</w:t>
-      </w:r>
-      <w:r>
-        <w:rPr>
-          <w:rFonts w:ascii="Times New Roman" w:hAnsi="Times New Roman" w:cs="Times New Roman"/>
-          <w:sz w:val="24"/>
-          <w:szCs w:val="24"/>
-        </w:rPr>
-        <w:t xml:space="preserve"> OLI-c, OLI-60b,</w:t>
-      </w:r>
-      <w:r>
-        <w:rPr>
-          <w:rFonts w:ascii="Times New Roman" w:hAnsi="Times New Roman" w:cs="Times New Roman"/>
-          <w:sz w:val="24"/>
-          <w:szCs w:val="24"/>
-        </w:rPr>
-        <w:t xml:space="preserve"> OLI-45c</w:t>
-      </w:r>
-      <w:r>
-        <w:rPr>
-          <w:rFonts w:ascii="Times New Roman" w:hAnsi="Times New Roman" w:cs="Times New Roman"/>
-          <w:sz w:val="24"/>
-          <w:szCs w:val="24"/>
-        </w:rPr>
-        <w:t>).</w:t>
+        <w:jc w:val="both"/>
+      </w:pPr>
+      <w:r>
+        <w:rPr>
+          <w:rStyle w:val="lev"/>
+        </w:rPr>
+        <w:t>R :</w:t>
+      </w:r>
+      <w:r>
+        <w:t xml:space="preserve"> Sur la page </w:t>
+      </w:r>
+      <w:r>
+        <w:rPr>
+          <w:rStyle w:val="lev"/>
+        </w:rPr>
+        <w:t>Analyse des ventes</w:t>
+      </w:r>
+      <w:r>
+        <w:t>, la grande charte indique pour chaque modèle la quantité et le pourcentage par rapport au total.</w:t>
       </w:r>
     </w:p>
     <w:p>
       <w:pPr>
-        <w:pStyle w:val="Paragraphedeliste"/>
-        <w:numPr>
-          <w:ilvl w:val="0"/>
-          <w:numId w:val="2"/>
-        </w:numPr>
+        <w:pStyle w:val="NormalWeb"/>
         <w:spacing w:line="360" w:lineRule="auto"/>
-        <w:rPr>
-          <w:rFonts w:ascii="Times New Roman" w:hAnsi="Times New Roman" w:cs="Times New Roman"/>
-          <w:sz w:val="24"/>
-          <w:szCs w:val="24"/>
-        </w:rPr>
-      </w:pPr>
-      <w:r>
-        <w:rPr>
-          <w:rFonts w:ascii="Times New Roman" w:hAnsi="Times New Roman" w:cs="Times New Roman"/>
-          <w:sz w:val="24"/>
-          <w:szCs w:val="24"/>
+        <w:jc w:val="both"/>
+      </w:pPr>
+      <w:r>
+        <w:rPr>
+          <w:rStyle w:val="lev"/>
         </w:rPr>
         <w:lastRenderedPageBreak/>
-        <w:t>Chaque segment de la charte aﬀiche clairement la quantité totale (le nombre) et le pourcentage que ce modèle représente dans l’inventaire global de votre centre.</w:t>
+        <w:t>Q :</w:t>
+      </w:r>
+      <w:r>
+        <w:t xml:space="preserve"> Le nombre total de réchauds inclut-il ceux déjà vendus ? </w:t>
       </w:r>
     </w:p>
     <w:p>
       <w:pPr>
+        <w:pStyle w:val="NormalWeb"/>
         <w:spacing w:line="360" w:lineRule="auto"/>
-        <w:rPr>
-          <w:rFonts w:ascii="Times New Roman" w:hAnsi="Times New Roman" w:cs="Times New Roman"/>
-          <w:sz w:val="24"/>
-          <w:szCs w:val="24"/>
-        </w:rPr>
-      </w:pPr>
+        <w:jc w:val="both"/>
+      </w:pPr>
+      <w:r>
+        <w:rPr>
+          <w:rStyle w:val="lev"/>
+        </w:rPr>
+        <w:t>R :</w:t>
+      </w:r>
+      <w:r>
+        <w:t xml:space="preserve"> Oui, le total affiché comprend </w:t>
+      </w:r>
+      <w:r>
+        <w:rPr>
+          <w:rStyle w:val="lev"/>
+        </w:rPr>
+        <w:t>tous les réchauds reçus</w:t>
+      </w:r>
+      <w:r>
+        <w:t xml:space="preserve"> dans le centre depuis le début (vendus + encore en stock).</w:t>
+      </w:r>
     </w:p>
     <w:p>
       <w:pPr>
-        <w:pStyle w:val="Titre2"/>
-      </w:pPr>
-      <w:r>
-        <w:t>Variantes de Questions (pour l’Entraînement RAG)</w:t>
+        <w:pStyle w:val="NormalWeb"/>
+        <w:spacing w:line="360" w:lineRule="auto"/>
+        <w:jc w:val="both"/>
+      </w:pPr>
+      <w:r>
+        <w:rPr>
+          <w:rStyle w:val="lev"/>
+        </w:rPr>
+        <w:t>Q :</w:t>
+      </w:r>
+      <w:r>
+        <w:t xml:space="preserve"> À quoi sert cette page d’analyse des réchauds ? </w:t>
       </w:r>
     </w:p>
     <w:p>
       <w:pPr>
-        <w:pStyle w:val="Paragraphedeliste"/>
-        <w:numPr>
-          <w:ilvl w:val="0"/>
-          <w:numId w:val="3"/>
-        </w:numPr>
+        <w:pStyle w:val="NormalWeb"/>
         <w:spacing w:line="360" w:lineRule="auto"/>
-        <w:rPr>
-          <w:rFonts w:ascii="Times New Roman" w:hAnsi="Times New Roman" w:cs="Times New Roman"/>
-          <w:sz w:val="24"/>
-          <w:szCs w:val="24"/>
-        </w:rPr>
-      </w:pPr>
-      <w:r>
-        <w:rPr>
-          <w:rFonts w:ascii="Times New Roman" w:hAnsi="Times New Roman" w:cs="Times New Roman"/>
-          <w:sz w:val="24"/>
-          <w:szCs w:val="24"/>
-        </w:rPr>
-        <w:t>Comment voir la répartition des réchauds par type ?</w:t>
+        <w:jc w:val="both"/>
+      </w:pPr>
+      <w:r>
+        <w:rPr>
+          <w:rStyle w:val="lev"/>
+        </w:rPr>
+        <w:t>R :</w:t>
+      </w:r>
+      <w:r>
+        <w:t xml:space="preserve"> Elle vous montre en un coup d’œil quels modèles vous avez le plus (ou le moins) dans votre centre. Très utile pour savoir quoi commander en priorité lors du prochain réapprovisionnement.</w:t>
       </w:r>
     </w:p>
     <w:p>
       <w:pPr>
-        <w:pStyle w:val="Paragraphedeliste"/>
-        <w:numPr>
-          <w:ilvl w:val="0"/>
-          <w:numId w:val="3"/>
-        </w:numPr>
+        <w:pStyle w:val="NormalWeb"/>
         <w:spacing w:line="360" w:lineRule="auto"/>
-        <w:rPr>
-          <w:rFonts w:ascii="Times New Roman" w:hAnsi="Times New Roman" w:cs="Times New Roman"/>
-          <w:sz w:val="24"/>
-          <w:szCs w:val="24"/>
-        </w:rPr>
-      </w:pPr>
-      <w:r>
-        <w:rPr>
-          <w:rFonts w:ascii="Times New Roman" w:hAnsi="Times New Roman" w:cs="Times New Roman"/>
-          <w:sz w:val="24"/>
-          <w:szCs w:val="24"/>
-        </w:rPr>
-        <w:t>Où trouver le pourcentage de chaque modèle dans mon stock ?</w:t>
-      </w:r>
+        <w:jc w:val="both"/>
+      </w:pPr>
+      <w:r>
+        <w:rPr>
+          <w:rStyle w:val="lev"/>
+        </w:rPr>
+        <w:t>Q :</w:t>
+      </w:r>
+      <w:r>
+        <w:t xml:space="preserve"> Comment savoir quel modèle est le plus présent chez moi ? </w:t>
+      </w:r>
+    </w:p>
+    <w:p>
+      <w:pPr>
+        <w:pStyle w:val="NormalWeb"/>
+        <w:spacing w:line="360" w:lineRule="auto"/>
+        <w:jc w:val="both"/>
+      </w:pPr>
       <w:bookmarkStart w:id="0" w:name="_GoBack"/>
       <w:bookmarkEnd w:id="0"/>
+      <w:r>
+        <w:rPr>
+          <w:rStyle w:val="lev"/>
+        </w:rPr>
+        <w:t>R :</w:t>
+      </w:r>
+      <w:r>
+        <w:t xml:space="preserve"> Regardez la charte sur la page Analyse → le plus grand segment (et le plus haut pourcentage) = votre modèle le plus représenté.</w:t>
+      </w:r>
     </w:p>
     <w:p>
       <w:pPr>
-        <w:pStyle w:val="Paragraphedeliste"/>
-        <w:numPr>
-          <w:ilvl w:val="0"/>
-          <w:numId w:val="3"/>
-        </w:numPr>
         <w:spacing w:line="360" w:lineRule="auto"/>
+        <w:jc w:val="both"/>
         <w:rPr>
           <w:rFonts w:ascii="Times New Roman" w:hAnsi="Times New Roman" w:cs="Times New Roman"/>
-          <w:sz w:val="24"/>
-          <w:szCs w:val="24"/>
-        </w:rPr>
-      </w:pPr>
-      <w:r>
-        <w:rPr>
-          <w:rFonts w:ascii="Times New Roman" w:hAnsi="Times New Roman" w:cs="Times New Roman"/>
-          <w:sz w:val="24"/>
-          <w:szCs w:val="24"/>
-        </w:rPr>
-        <w:t>Qu’est-ce que la page d’analyse des ventes montre sur les réchauds ?</w:t>
-      </w:r>
-    </w:p>
-    <w:p>
-      <w:pPr>
-        <w:pStyle w:val="Paragraphedeliste"/>
-        <w:numPr>
-          <w:ilvl w:val="0"/>
-          <w:numId w:val="3"/>
-        </w:numPr>
-        <w:spacing w:line="360" w:lineRule="auto"/>
-        <w:rPr>
-          <w:rFonts w:ascii="Times New Roman" w:hAnsi="Times New Roman" w:cs="Times New Roman"/>
-          <w:sz w:val="24"/>
-          <w:szCs w:val="24"/>
-        </w:rPr>
-      </w:pPr>
-      <w:r>
-        <w:rPr>
-          <w:rFonts w:ascii="Times New Roman" w:hAnsi="Times New Roman" w:cs="Times New Roman"/>
-          <w:sz w:val="24"/>
-          <w:szCs w:val="24"/>
-        </w:rPr>
-        <w:t>Le nombre total de réchauds inclut-il les réchauds vendus ?</w:t>
-      </w:r>
-    </w:p>
-    <w:p>
-      <w:pPr>
-        <w:pStyle w:val="Paragraphedeliste"/>
-        <w:numPr>
-          <w:ilvl w:val="0"/>
-          <w:numId w:val="3"/>
-        </w:numPr>
-        <w:spacing w:line="360" w:lineRule="auto"/>
-        <w:rPr>
-          <w:rFonts w:ascii="Times New Roman" w:hAnsi="Times New Roman" w:cs="Times New Roman"/>
-          <w:sz w:val="24"/>
-          <w:szCs w:val="24"/>
-        </w:rPr>
-      </w:pPr>
-      <w:r>
-        <w:rPr>
-          <w:rFonts w:ascii="Times New Roman" w:hAnsi="Times New Roman" w:cs="Times New Roman"/>
-          <w:sz w:val="24"/>
-          <w:szCs w:val="24"/>
-        </w:rPr>
-        <w:t>Quel est l’objectif de la **charte de répartition</w:t>
-      </w:r>
-    </w:p>
-    <w:p>
-      <w:pPr>
-        <w:spacing w:line="360" w:lineRule="auto"/>
-        <w:rPr>
-          <w:rFonts w:ascii="Times New Roman" w:hAnsi="Times New Roman" w:cs="Times New Roman"/>
-          <w:sz w:val="24"/>
-          <w:szCs w:val="24"/>
-        </w:rPr>
-      </w:pPr>
-    </w:p>
-    <w:p>
-      <w:pPr>
-        <w:spacing w:line="360" w:lineRule="auto"/>
-        <w:rPr>
-          <w:rFonts w:ascii="Times New Roman" w:hAnsi="Times New Roman" w:cs="Times New Roman"/>
-          <w:sz w:val="24"/>
-          <w:szCs w:val="24"/>
-        </w:rPr>
-      </w:pPr>
-    </w:p>
-    <w:p>
-      <w:pPr>
-        <w:spacing w:line="360" w:lineRule="auto"/>
-        <w:rPr>
-          <w:rFonts w:ascii="Times New Roman" w:hAnsi="Times New Roman" w:cs="Times New Roman"/>
-          <w:sz w:val="24"/>
-          <w:szCs w:val="24"/>
-        </w:rPr>
-      </w:pPr>
-    </w:p>
-    <w:p>
-      <w:pPr>
-        <w:spacing w:line="360" w:lineRule="auto"/>
-        <w:rPr>
-          <w:rFonts w:ascii="Times New Roman" w:hAnsi="Times New Roman" w:cs="Times New Roman"/>
-          <w:sz w:val="24"/>
-          <w:szCs w:val="24"/>
         </w:rPr>
       </w:pPr>
     </w:p>
@@ -1674,6 +1572,53 @@
       <w:szCs w:val="26"/>
     </w:rPr>
   </w:style>
+  <w:style w:type="paragraph" w:styleId="NormalWeb">
+    <w:name w:val="Normal (Web)"/>
+    <w:basedOn w:val="Normal"/>
+    <w:uiPriority w:val="99"/>
+    <w:semiHidden/>
+    <w:unhideWhenUsed/>
+    <w:rsid w:val="00C53ED3"/>
+    <w:pPr>
+      <w:spacing w:before="100" w:beforeAutospacing="1" w:after="100" w:afterAutospacing="1" w:line="240" w:lineRule="auto"/>
+    </w:pPr>
+    <w:rPr>
+      <w:rFonts w:ascii="Times New Roman" w:eastAsia="Times New Roman" w:hAnsi="Times New Roman" w:cs="Times New Roman"/>
+      <w:sz w:val="24"/>
+      <w:szCs w:val="24"/>
+      <w:lang w:eastAsia="fr-FR"/>
+    </w:rPr>
+  </w:style>
+  <w:style w:type="character" w:styleId="lev">
+    <w:name w:val="Strong"/>
+    <w:basedOn w:val="Policepardfaut"/>
+    <w:uiPriority w:val="22"/>
+    <w:qFormat/>
+    <w:rsid w:val="00C53ED3"/>
+    <w:rPr>
+      <w:b/>
+      <w:bCs/>
+    </w:rPr>
+  </w:style>
+  <w:style w:type="table" w:styleId="Grilledetableauclaire">
+    <w:name w:val="Grid Table Light"/>
+    <w:basedOn w:val="TableauNormal"/>
+    <w:uiPriority w:val="40"/>
+    <w:rsid w:val="007B3CBA"/>
+    <w:pPr>
+      <w:spacing w:after="0" w:line="240" w:lineRule="auto"/>
+    </w:pPr>
+    <w:tblPr>
+      <w:tblBorders>
+        <w:top w:val="single" w:sz="4" w:space="0" w:color="BFBFBF" w:themeColor="background1" w:themeShade="BF"/>
+        <w:left w:val="single" w:sz="4" w:space="0" w:color="BFBFBF" w:themeColor="background1" w:themeShade="BF"/>
+        <w:bottom w:val="single" w:sz="4" w:space="0" w:color="BFBFBF" w:themeColor="background1" w:themeShade="BF"/>
+        <w:right w:val="single" w:sz="4" w:space="0" w:color="BFBFBF" w:themeColor="background1" w:themeShade="BF"/>
+        <w:insideH w:val="single" w:sz="4" w:space="0" w:color="BFBFBF" w:themeColor="background1" w:themeShade="BF"/>
+        <w:insideV w:val="single" w:sz="4" w:space="0" w:color="BFBFBF" w:themeColor="background1" w:themeShade="BF"/>
+      </w:tblBorders>
+    </w:tblPr>
+  </w:style>
 </w:styles>
 </file>
 
